--- a/docx_templates/report.docx
+++ b/docx_templates/report.docx
@@ -19,6 +19,7 @@
           <w:rStyle w:val="s1"/>
           <w:rFonts w:cs="Times New Roman"/>
           <w:bCs/>
+          <w:sz w:val="24"/>
         </w:rPr>
         <w:t>ОТЧЕТ</w:t>
       </w:r>
@@ -46,22 +47,10 @@
         <w:rPr>
           <w:rStyle w:val="s0"/>
           <w:b/>
+          <w:sz w:val="24"/>
+          <w:szCs w:val="24"/>
         </w:rPr>
-        <w:t>Общая информация</w:t>
-      </w:r>
-      <w:r>
-        <w:rPr>
-          <w:rStyle w:val="s0"/>
-          <w:b/>
-        </w:rPr>
-        <w:t xml:space="preserve">: </w:t>
-      </w:r>
-      <w:r>
-        <w:rPr>
-          <w:rStyle w:val="s0"/>
-          <w:b/>
-        </w:rPr>
-        <w:t xml:space="preserve"> </w:t>
+        <w:t xml:space="preserve">Общая информация:  </w:t>
       </w:r>
     </w:p>
     <w:tbl>
@@ -113,6 +102,8 @@
             <w:r>
               <w:rPr>
                 <w:rStyle w:val="s0"/>
+                <w:sz w:val="24"/>
+                <w:szCs w:val="24"/>
               </w:rPr>
               <w:t xml:space="preserve">Дата отчета </w:t>
             </w:r>
@@ -191,6 +182,8 @@
             <w:r>
               <w:rPr>
                 <w:rStyle w:val="s0"/>
+                <w:sz w:val="24"/>
+                <w:szCs w:val="24"/>
               </w:rPr>
               <w:t>Наименование грантополучателя</w:t>
             </w:r>
@@ -282,6 +275,8 @@
             <w:r>
               <w:rPr>
                 <w:rStyle w:val="s0"/>
+                <w:sz w:val="24"/>
+                <w:szCs w:val="24"/>
               </w:rPr>
               <w:t xml:space="preserve">Номер и дата договора </w:t>
             </w:r>
@@ -385,11 +380,15 @@
               <w:jc w:val="both"/>
               <w:rPr>
                 <w:rStyle w:val="s0"/>
-              </w:rPr>
-            </w:pPr>
-            <w:r>
-              <w:rPr>
-                <w:rStyle w:val="s0"/>
+                <w:sz w:val="24"/>
+                <w:szCs w:val="24"/>
+              </w:rPr>
+            </w:pPr>
+            <w:r>
+              <w:rPr>
+                <w:rStyle w:val="s0"/>
+                <w:sz w:val="24"/>
+                <w:szCs w:val="24"/>
               </w:rPr>
               <w:t>Вид инновационного гранта</w:t>
             </w:r>
@@ -491,6 +490,8 @@
             <w:r>
               <w:rPr>
                 <w:rStyle w:val="s0"/>
+                <w:sz w:val="24"/>
+                <w:szCs w:val="24"/>
               </w:rPr>
               <w:t>Цель гранта</w:t>
             </w:r>
@@ -585,6 +586,8 @@
             <w:r>
               <w:rPr>
                 <w:rStyle w:val="s0"/>
+                <w:sz w:val="24"/>
+                <w:szCs w:val="24"/>
               </w:rPr>
               <w:t>Сумма гранта</w:t>
             </w:r>
@@ -693,6 +696,8 @@
             <w:r>
               <w:rPr>
                 <w:rStyle w:val="s0"/>
+                <w:sz w:val="24"/>
+                <w:szCs w:val="24"/>
               </w:rPr>
               <w:t>Период отчетности</w:t>
             </w:r>
@@ -810,6 +815,8 @@
             <w:r>
               <w:rPr>
                 <w:rStyle w:val="s0"/>
+                <w:sz w:val="24"/>
+                <w:szCs w:val="24"/>
               </w:rPr>
               <w:t xml:space="preserve">Достигнутые результаты грантового проекта </w:t>
             </w:r>
@@ -888,6 +895,8 @@
             <w:r>
               <w:rPr>
                 <w:rStyle w:val="s0"/>
+                <w:sz w:val="24"/>
+                <w:szCs w:val="24"/>
               </w:rPr>
               <w:t xml:space="preserve">Наименование охранного документа </w:t>
             </w:r>
@@ -896,6 +905,8 @@
                 <w:rStyle w:val="s0"/>
                 <w:i/>
                 <w:iCs/>
+                <w:sz w:val="24"/>
+                <w:szCs w:val="24"/>
               </w:rPr>
               <w:t>(в случае наличия)</w:t>
             </w:r>
@@ -966,6 +977,8 @@
             <w:r>
               <w:rPr>
                 <w:rStyle w:val="s0"/>
+                <w:sz w:val="24"/>
+                <w:szCs w:val="24"/>
               </w:rPr>
               <w:t xml:space="preserve">Номер и дата выдачи охранного документа </w:t>
             </w:r>
@@ -974,6 +987,8 @@
                 <w:rStyle w:val="s0"/>
                 <w:i/>
                 <w:iCs/>
+                <w:sz w:val="24"/>
+                <w:szCs w:val="24"/>
               </w:rPr>
               <w:t>(в случае наличия)</w:t>
             </w:r>
@@ -1023,6 +1038,7 @@
           <w:rStyle w:val="s1"/>
           <w:rFonts w:cs="Times New Roman"/>
           <w:b w:val="0"/>
+          <w:sz w:val="24"/>
         </w:rPr>
       </w:pPr>
     </w:p>
@@ -1053,37 +1069,24 @@
           <w:rStyle w:val="s1"/>
           <w:rFonts w:cs="Times New Roman"/>
           <w:bCs/>
+          <w:sz w:val="24"/>
         </w:rPr>
-        <w:t>Отчет об использовании</w:t>
+        <w:t xml:space="preserve">Отчет об использовании целевых бюджетных средств: </w:t>
       </w:r>
-      <w:r>
-        <w:rPr>
-          <w:rStyle w:val="s1"/>
-          <w:rFonts w:cs="Times New Roman"/>
-          <w:bCs/>
-        </w:rPr>
-        <w:t xml:space="preserve"> целевых бюджетных средств</w:t>
-      </w:r>
-      <w:r>
-        <w:rPr>
-          <w:rStyle w:val="s1"/>
-          <w:rFonts w:cs="Times New Roman"/>
-          <w:bCs/>
-        </w:rPr>
-        <w:t>:</w:t>
-      </w:r>
-      <w:r>
-        <w:rPr>
-          <w:rStyle w:val="s1"/>
-          <w:rFonts w:cs="Times New Roman"/>
-          <w:bCs/>
-        </w:rPr>
-        <w:t xml:space="preserve"> </w:t>
-      </w:r>
+      <w:bookmarkStart w:id="0" w:name="_GoBack"/>
+      <w:bookmarkEnd w:id="0"/>
     </w:p>
     <w:tbl>
       <w:tblPr>
         <w:tblW w:w="4992" w:type="pct"/>
+        <w:tblBorders>
+          <w:top w:val="single" w:sz="4" w:space="0" w:color="auto"/>
+          <w:left w:val="single" w:sz="4" w:space="0" w:color="auto"/>
+          <w:bottom w:val="single" w:sz="4" w:space="0" w:color="auto"/>
+          <w:right w:val="single" w:sz="4" w:space="0" w:color="auto"/>
+          <w:insideH w:val="single" w:sz="4" w:space="0" w:color="auto"/>
+          <w:insideV w:val="single" w:sz="4" w:space="0" w:color="auto"/>
+        </w:tblBorders>
         <w:tblLayout w:type="fixed"/>
         <w:tblCellMar>
           <w:left w:w="0" w:type="dxa"/>
@@ -1107,11 +1110,6 @@
           <w:tcPr>
             <w:tcW w:w="266" w:type="pct"/>
             <w:vMerge w:val="restart"/>
-            <w:tcBorders>
-              <w:top w:val="single" w:sz="8" w:space="0" w:color="auto"/>
-              <w:left w:val="single" w:sz="8" w:space="0" w:color="auto"/>
-              <w:right w:val="single" w:sz="8" w:space="0" w:color="auto"/>
-            </w:tcBorders>
             <w:tcMar>
               <w:top w:w="0" w:type="dxa"/>
               <w:left w:w="108" w:type="dxa"/>
@@ -1128,11 +1126,15 @@
               </w:tabs>
               <w:rPr>
                 <w:rStyle w:val="s0"/>
-              </w:rPr>
-            </w:pPr>
-            <w:r>
-              <w:rPr>
-                <w:rStyle w:val="s0"/>
+                <w:sz w:val="24"/>
+                <w:szCs w:val="24"/>
+              </w:rPr>
+            </w:pPr>
+            <w:r>
+              <w:rPr>
+                <w:rStyle w:val="s0"/>
+                <w:sz w:val="24"/>
+                <w:szCs w:val="24"/>
               </w:rPr>
               <w:t xml:space="preserve">№ </w:t>
             </w:r>
@@ -1150,6 +1152,8 @@
             <w:r>
               <w:rPr>
                 <w:rStyle w:val="s0"/>
+                <w:sz w:val="24"/>
+                <w:szCs w:val="24"/>
               </w:rPr>
               <w:t>п/п</w:t>
             </w:r>
@@ -1159,11 +1163,6 @@
           <w:tcPr>
             <w:tcW w:w="924" w:type="pct"/>
             <w:vMerge w:val="restart"/>
-            <w:tcBorders>
-              <w:top w:val="single" w:sz="8" w:space="0" w:color="auto"/>
-              <w:left w:val="nil"/>
-              <w:right w:val="single" w:sz="8" w:space="0" w:color="auto"/>
-            </w:tcBorders>
             <w:tcMar>
               <w:top w:w="0" w:type="dxa"/>
               <w:left w:w="108" w:type="dxa"/>
@@ -1185,6 +1184,8 @@
             <w:r>
               <w:rPr>
                 <w:rStyle w:val="s0"/>
+                <w:sz w:val="24"/>
+                <w:szCs w:val="24"/>
                 <w:lang w:val="kk-KZ"/>
               </w:rPr>
               <w:t>Статьи затрат по договору</w:t>
@@ -1195,32 +1196,30 @@
           <w:tcPr>
             <w:tcW w:w="3810" w:type="pct"/>
             <w:gridSpan w:val="7"/>
-            <w:tcBorders>
-              <w:top w:val="single" w:sz="8" w:space="0" w:color="auto"/>
-              <w:left w:val="nil"/>
-              <w:bottom w:val="single" w:sz="8" w:space="0" w:color="auto"/>
-              <w:right w:val="single" w:sz="8" w:space="0" w:color="auto"/>
-            </w:tcBorders>
-            <w:tcMar>
-              <w:top w:w="0" w:type="dxa"/>
-              <w:left w:w="108" w:type="dxa"/>
-              <w:bottom w:w="0" w:type="dxa"/>
-              <w:right w:w="108" w:type="dxa"/>
-            </w:tcMar>
-          </w:tcPr>
-          <w:p>
-            <w:pPr>
-              <w:tabs>
-                <w:tab w:val="left" w:pos="993"/>
-                <w:tab w:val="left" w:pos="1134"/>
-              </w:tabs>
-              <w:rPr>
-                <w:rStyle w:val="s0"/>
-              </w:rPr>
-            </w:pPr>
-            <w:r>
-              <w:rPr>
-                <w:rStyle w:val="s0"/>
+            <w:tcMar>
+              <w:top w:w="0" w:type="dxa"/>
+              <w:left w:w="108" w:type="dxa"/>
+              <w:bottom w:w="0" w:type="dxa"/>
+              <w:right w:w="108" w:type="dxa"/>
+            </w:tcMar>
+          </w:tcPr>
+          <w:p>
+            <w:pPr>
+              <w:tabs>
+                <w:tab w:val="left" w:pos="993"/>
+                <w:tab w:val="left" w:pos="1134"/>
+              </w:tabs>
+              <w:rPr>
+                <w:rStyle w:val="s0"/>
+                <w:sz w:val="24"/>
+                <w:szCs w:val="24"/>
+              </w:rPr>
+            </w:pPr>
+            <w:r>
+              <w:rPr>
+                <w:rStyle w:val="s0"/>
+                <w:sz w:val="24"/>
+                <w:szCs w:val="24"/>
                 <w:lang w:val="kk-KZ"/>
               </w:rPr>
               <w:t>Документы по отчету грантополучателя за Этап №</w:t>
@@ -1228,12 +1227,16 @@
             <w:r>
               <w:rPr>
                 <w:rStyle w:val="s0"/>
+                <w:sz w:val="24"/>
+                <w:szCs w:val="24"/>
               </w:rPr>
               <w:t>{{</w:t>
             </w:r>
             <w:r>
               <w:rPr>
                 <w:rStyle w:val="s0"/>
+                <w:sz w:val="24"/>
+                <w:szCs w:val="24"/>
                 <w:lang w:val="en-US"/>
               </w:rPr>
               <w:t>milestone</w:t>
@@ -1241,6 +1244,8 @@
             <w:r>
               <w:rPr>
                 <w:rStyle w:val="s0"/>
+                <w:sz w:val="24"/>
+                <w:szCs w:val="24"/>
               </w:rPr>
               <w:t>}}</w:t>
             </w:r>
@@ -1252,11 +1257,6 @@
           <w:tcPr>
             <w:tcW w:w="266" w:type="pct"/>
             <w:vMerge/>
-            <w:tcBorders>
-              <w:left w:val="single" w:sz="8" w:space="0" w:color="auto"/>
-              <w:bottom w:val="single" w:sz="8" w:space="0" w:color="auto"/>
-              <w:right w:val="single" w:sz="8" w:space="0" w:color="auto"/>
-            </w:tcBorders>
             <w:tcMar>
               <w:top w:w="0" w:type="dxa"/>
               <w:left w:w="108" w:type="dxa"/>
@@ -1273,6 +1273,8 @@
               </w:tabs>
               <w:rPr>
                 <w:rStyle w:val="s0"/>
+                <w:sz w:val="24"/>
+                <w:szCs w:val="24"/>
               </w:rPr>
             </w:pPr>
           </w:p>
@@ -1281,26 +1283,23 @@
           <w:tcPr>
             <w:tcW w:w="924" w:type="pct"/>
             <w:vMerge/>
-            <w:tcBorders>
-              <w:left w:val="nil"/>
-              <w:bottom w:val="single" w:sz="8" w:space="0" w:color="auto"/>
-              <w:right w:val="single" w:sz="8" w:space="0" w:color="auto"/>
-            </w:tcBorders>
-            <w:tcMar>
-              <w:top w:w="0" w:type="dxa"/>
-              <w:left w:w="108" w:type="dxa"/>
-              <w:bottom w:w="0" w:type="dxa"/>
-              <w:right w:w="108" w:type="dxa"/>
-            </w:tcMar>
-          </w:tcPr>
-          <w:p>
-            <w:pPr>
-              <w:tabs>
-                <w:tab w:val="left" w:pos="993"/>
-                <w:tab w:val="left" w:pos="1134"/>
-              </w:tabs>
-              <w:rPr>
-                <w:rStyle w:val="s0"/>
+            <w:tcMar>
+              <w:top w:w="0" w:type="dxa"/>
+              <w:left w:w="108" w:type="dxa"/>
+              <w:bottom w:w="0" w:type="dxa"/>
+              <w:right w:w="108" w:type="dxa"/>
+            </w:tcMar>
+          </w:tcPr>
+          <w:p>
+            <w:pPr>
+              <w:tabs>
+                <w:tab w:val="left" w:pos="993"/>
+                <w:tab w:val="left" w:pos="1134"/>
+              </w:tabs>
+              <w:rPr>
+                <w:rStyle w:val="s0"/>
+                <w:sz w:val="24"/>
+                <w:szCs w:val="24"/>
               </w:rPr>
             </w:pPr>
           </w:p>
@@ -1308,33 +1307,31 @@
         <w:tc>
           <w:tcPr>
             <w:tcW w:w="640" w:type="pct"/>
-            <w:tcBorders>
-              <w:top w:val="single" w:sz="8" w:space="0" w:color="auto"/>
-              <w:left w:val="nil"/>
-              <w:bottom w:val="single" w:sz="8" w:space="0" w:color="auto"/>
-              <w:right w:val="single" w:sz="8" w:space="0" w:color="auto"/>
-            </w:tcBorders>
-            <w:tcMar>
-              <w:top w:w="0" w:type="dxa"/>
-              <w:left w:w="108" w:type="dxa"/>
-              <w:bottom w:w="0" w:type="dxa"/>
-              <w:right w:w="108" w:type="dxa"/>
-            </w:tcMar>
-          </w:tcPr>
-          <w:p>
-            <w:pPr>
-              <w:tabs>
-                <w:tab w:val="left" w:pos="993"/>
-                <w:tab w:val="left" w:pos="1134"/>
-              </w:tabs>
-              <w:rPr>
-                <w:rStyle w:val="s0"/>
+            <w:tcMar>
+              <w:top w:w="0" w:type="dxa"/>
+              <w:left w:w="108" w:type="dxa"/>
+              <w:bottom w:w="0" w:type="dxa"/>
+              <w:right w:w="108" w:type="dxa"/>
+            </w:tcMar>
+          </w:tcPr>
+          <w:p>
+            <w:pPr>
+              <w:tabs>
+                <w:tab w:val="left" w:pos="993"/>
+                <w:tab w:val="left" w:pos="1134"/>
+              </w:tabs>
+              <w:rPr>
+                <w:rStyle w:val="s0"/>
+                <w:sz w:val="24"/>
+                <w:szCs w:val="24"/>
                 <w:lang w:val="kk-KZ"/>
               </w:rPr>
             </w:pPr>
             <w:r>
               <w:rPr>
                 <w:rStyle w:val="s0"/>
+                <w:sz w:val="24"/>
+                <w:szCs w:val="24"/>
                 <w:lang w:val="kk-KZ"/>
               </w:rPr>
               <w:t>Наименование предприятия</w:t>
@@ -1344,33 +1341,31 @@
         <w:tc>
           <w:tcPr>
             <w:tcW w:w="642" w:type="pct"/>
-            <w:tcBorders>
-              <w:top w:val="single" w:sz="8" w:space="0" w:color="auto"/>
-              <w:left w:val="nil"/>
-              <w:bottom w:val="single" w:sz="8" w:space="0" w:color="auto"/>
-              <w:right w:val="single" w:sz="8" w:space="0" w:color="auto"/>
-            </w:tcBorders>
-            <w:tcMar>
-              <w:top w:w="0" w:type="dxa"/>
-              <w:left w:w="108" w:type="dxa"/>
-              <w:bottom w:w="0" w:type="dxa"/>
-              <w:right w:w="108" w:type="dxa"/>
-            </w:tcMar>
-          </w:tcPr>
-          <w:p>
-            <w:pPr>
-              <w:tabs>
-                <w:tab w:val="left" w:pos="993"/>
-                <w:tab w:val="left" w:pos="1134"/>
-              </w:tabs>
-              <w:rPr>
-                <w:rStyle w:val="s0"/>
+            <w:tcMar>
+              <w:top w:w="0" w:type="dxa"/>
+              <w:left w:w="108" w:type="dxa"/>
+              <w:bottom w:w="0" w:type="dxa"/>
+              <w:right w:w="108" w:type="dxa"/>
+            </w:tcMar>
+          </w:tcPr>
+          <w:p>
+            <w:pPr>
+              <w:tabs>
+                <w:tab w:val="left" w:pos="993"/>
+                <w:tab w:val="left" w:pos="1134"/>
+              </w:tabs>
+              <w:rPr>
+                <w:rStyle w:val="s0"/>
+                <w:sz w:val="24"/>
+                <w:szCs w:val="24"/>
                 <w:lang w:val="kk-KZ"/>
               </w:rPr>
             </w:pPr>
             <w:r>
               <w:rPr>
                 <w:rStyle w:val="s0"/>
+                <w:sz w:val="24"/>
+                <w:szCs w:val="24"/>
                 <w:lang w:val="kk-KZ"/>
               </w:rPr>
               <w:t>Вид документа</w:t>
@@ -1380,33 +1375,31 @@
         <w:tc>
           <w:tcPr>
             <w:tcW w:w="213" w:type="pct"/>
-            <w:tcBorders>
-              <w:top w:val="single" w:sz="8" w:space="0" w:color="auto"/>
-              <w:left w:val="nil"/>
-              <w:bottom w:val="single" w:sz="8" w:space="0" w:color="auto"/>
-              <w:right w:val="single" w:sz="8" w:space="0" w:color="auto"/>
-            </w:tcBorders>
-            <w:tcMar>
-              <w:top w:w="0" w:type="dxa"/>
-              <w:left w:w="108" w:type="dxa"/>
-              <w:bottom w:w="0" w:type="dxa"/>
-              <w:right w:w="108" w:type="dxa"/>
-            </w:tcMar>
-          </w:tcPr>
-          <w:p>
-            <w:pPr>
-              <w:tabs>
-                <w:tab w:val="left" w:pos="993"/>
-                <w:tab w:val="left" w:pos="1134"/>
-              </w:tabs>
-              <w:rPr>
-                <w:rStyle w:val="s0"/>
+            <w:tcMar>
+              <w:top w:w="0" w:type="dxa"/>
+              <w:left w:w="108" w:type="dxa"/>
+              <w:bottom w:w="0" w:type="dxa"/>
+              <w:right w:w="108" w:type="dxa"/>
+            </w:tcMar>
+          </w:tcPr>
+          <w:p>
+            <w:pPr>
+              <w:tabs>
+                <w:tab w:val="left" w:pos="993"/>
+                <w:tab w:val="left" w:pos="1134"/>
+              </w:tabs>
+              <w:rPr>
+                <w:rStyle w:val="s0"/>
+                <w:sz w:val="24"/>
+                <w:szCs w:val="24"/>
                 <w:lang w:val="kk-KZ"/>
               </w:rPr>
             </w:pPr>
             <w:r>
               <w:rPr>
                 <w:rStyle w:val="s0"/>
+                <w:sz w:val="24"/>
+                <w:szCs w:val="24"/>
                 <w:lang w:val="kk-KZ"/>
               </w:rPr>
               <w:t>№</w:t>
@@ -1416,33 +1409,31 @@
         <w:tc>
           <w:tcPr>
             <w:tcW w:w="600" w:type="pct"/>
-            <w:tcBorders>
-              <w:top w:val="single" w:sz="8" w:space="0" w:color="auto"/>
-              <w:left w:val="nil"/>
-              <w:bottom w:val="single" w:sz="8" w:space="0" w:color="auto"/>
-              <w:right w:val="single" w:sz="8" w:space="0" w:color="auto"/>
-            </w:tcBorders>
-            <w:tcMar>
-              <w:top w:w="0" w:type="dxa"/>
-              <w:left w:w="108" w:type="dxa"/>
-              <w:bottom w:w="0" w:type="dxa"/>
-              <w:right w:w="108" w:type="dxa"/>
-            </w:tcMar>
-          </w:tcPr>
-          <w:p>
-            <w:pPr>
-              <w:tabs>
-                <w:tab w:val="left" w:pos="993"/>
-                <w:tab w:val="left" w:pos="1134"/>
-              </w:tabs>
-              <w:rPr>
-                <w:rStyle w:val="s0"/>
+            <w:tcMar>
+              <w:top w:w="0" w:type="dxa"/>
+              <w:left w:w="108" w:type="dxa"/>
+              <w:bottom w:w="0" w:type="dxa"/>
+              <w:right w:w="108" w:type="dxa"/>
+            </w:tcMar>
+          </w:tcPr>
+          <w:p>
+            <w:pPr>
+              <w:tabs>
+                <w:tab w:val="left" w:pos="993"/>
+                <w:tab w:val="left" w:pos="1134"/>
+              </w:tabs>
+              <w:rPr>
+                <w:rStyle w:val="s0"/>
+                <w:sz w:val="24"/>
+                <w:szCs w:val="24"/>
                 <w:lang w:val="kk-KZ"/>
               </w:rPr>
             </w:pPr>
             <w:r>
               <w:rPr>
                 <w:rStyle w:val="s0"/>
+                <w:sz w:val="24"/>
+                <w:szCs w:val="24"/>
                 <w:lang w:val="kk-KZ"/>
               </w:rPr>
               <w:t>Дата</w:t>
@@ -1452,33 +1443,31 @@
         <w:tc>
           <w:tcPr>
             <w:tcW w:w="539" w:type="pct"/>
-            <w:tcBorders>
-              <w:top w:val="single" w:sz="8" w:space="0" w:color="auto"/>
-              <w:left w:val="nil"/>
-              <w:bottom w:val="single" w:sz="8" w:space="0" w:color="auto"/>
-              <w:right w:val="single" w:sz="8" w:space="0" w:color="auto"/>
-            </w:tcBorders>
-            <w:tcMar>
-              <w:top w:w="0" w:type="dxa"/>
-              <w:left w:w="108" w:type="dxa"/>
-              <w:bottom w:w="0" w:type="dxa"/>
-              <w:right w:w="108" w:type="dxa"/>
-            </w:tcMar>
-          </w:tcPr>
-          <w:p>
-            <w:pPr>
-              <w:tabs>
-                <w:tab w:val="left" w:pos="993"/>
-                <w:tab w:val="left" w:pos="1134"/>
-              </w:tabs>
-              <w:rPr>
-                <w:rStyle w:val="s0"/>
+            <w:tcMar>
+              <w:top w:w="0" w:type="dxa"/>
+              <w:left w:w="108" w:type="dxa"/>
+              <w:bottom w:w="0" w:type="dxa"/>
+              <w:right w:w="108" w:type="dxa"/>
+            </w:tcMar>
+          </w:tcPr>
+          <w:p>
+            <w:pPr>
+              <w:tabs>
+                <w:tab w:val="left" w:pos="993"/>
+                <w:tab w:val="left" w:pos="1134"/>
+              </w:tabs>
+              <w:rPr>
+                <w:rStyle w:val="s0"/>
+                <w:sz w:val="24"/>
+                <w:szCs w:val="24"/>
                 <w:lang w:val="kk-KZ"/>
               </w:rPr>
             </w:pPr>
             <w:r>
               <w:rPr>
                 <w:rStyle w:val="s0"/>
+                <w:sz w:val="24"/>
+                <w:szCs w:val="24"/>
                 <w:lang w:val="kk-KZ"/>
               </w:rPr>
               <w:t>Приложение</w:t>
@@ -1488,27 +1477,25 @@
         <w:tc>
           <w:tcPr>
             <w:tcW w:w="499" w:type="pct"/>
-            <w:tcBorders>
-              <w:top w:val="single" w:sz="8" w:space="0" w:color="auto"/>
-              <w:left w:val="nil"/>
-              <w:bottom w:val="single" w:sz="8" w:space="0" w:color="auto"/>
-              <w:right w:val="single" w:sz="8" w:space="0" w:color="auto"/>
-            </w:tcBorders>
-          </w:tcPr>
-          <w:p>
-            <w:pPr>
-              <w:tabs>
-                <w:tab w:val="left" w:pos="993"/>
-                <w:tab w:val="left" w:pos="1134"/>
-              </w:tabs>
-              <w:rPr>
-                <w:rStyle w:val="s0"/>
+          </w:tcPr>
+          <w:p>
+            <w:pPr>
+              <w:tabs>
+                <w:tab w:val="left" w:pos="993"/>
+                <w:tab w:val="left" w:pos="1134"/>
+              </w:tabs>
+              <w:rPr>
+                <w:rStyle w:val="s0"/>
+                <w:sz w:val="24"/>
+                <w:szCs w:val="24"/>
                 <w:lang w:val="kk-KZ"/>
               </w:rPr>
             </w:pPr>
             <w:r>
               <w:rPr>
                 <w:rStyle w:val="s0"/>
+                <w:sz w:val="24"/>
+                <w:szCs w:val="24"/>
                 <w:lang w:val="kk-KZ"/>
               </w:rPr>
               <w:t>Сумма, тенге</w:t>
@@ -1518,39 +1505,28 @@
         <w:tc>
           <w:tcPr>
             <w:tcW w:w="676" w:type="pct"/>
-            <w:tcBorders>
-              <w:top w:val="single" w:sz="8" w:space="0" w:color="auto"/>
-              <w:left w:val="nil"/>
-              <w:bottom w:val="single" w:sz="8" w:space="0" w:color="auto"/>
-              <w:right w:val="single" w:sz="8" w:space="0" w:color="auto"/>
-            </w:tcBorders>
-          </w:tcPr>
-          <w:p>
-            <w:pPr>
-              <w:tabs>
-                <w:tab w:val="left" w:pos="993"/>
-                <w:tab w:val="left" w:pos="1134"/>
-              </w:tabs>
-              <w:rPr>
-                <w:rStyle w:val="s0"/>
+          </w:tcPr>
+          <w:p>
+            <w:pPr>
+              <w:tabs>
+                <w:tab w:val="left" w:pos="993"/>
+                <w:tab w:val="left" w:pos="1134"/>
+              </w:tabs>
+              <w:rPr>
+                <w:rStyle w:val="s0"/>
+                <w:sz w:val="24"/>
+                <w:szCs w:val="24"/>
                 <w:lang w:val="kk-KZ"/>
               </w:rPr>
             </w:pPr>
             <w:r>
               <w:rPr>
                 <w:rStyle w:val="s0"/>
+                <w:sz w:val="24"/>
+                <w:szCs w:val="24"/>
                 <w:lang w:val="kk-KZ"/>
               </w:rPr>
-              <w:t xml:space="preserve">Сумма, </w:t>
-            </w:r>
-            <w:bookmarkStart w:id="0" w:name="_GoBack"/>
-            <w:bookmarkEnd w:id="0"/>
-            <w:r>
-              <w:rPr>
-                <w:rStyle w:val="s0"/>
-                <w:lang w:val="kk-KZ"/>
-              </w:rPr>
-              <w:t>тенге</w:t>
+              <w:t>Сумма, тенге</w:t>
             </w:r>
           </w:p>
         </w:tc>
@@ -1574,6 +1550,14 @@
     <w:tbl>
       <w:tblPr>
         <w:tblW w:w="5000" w:type="pct"/>
+        <w:tblBorders>
+          <w:top w:val="single" w:sz="4" w:space="0" w:color="auto"/>
+          <w:left w:val="single" w:sz="4" w:space="0" w:color="auto"/>
+          <w:bottom w:val="single" w:sz="4" w:space="0" w:color="auto"/>
+          <w:right w:val="single" w:sz="4" w:space="0" w:color="auto"/>
+          <w:insideH w:val="single" w:sz="4" w:space="0" w:color="auto"/>
+          <w:insideV w:val="single" w:sz="4" w:space="0" w:color="auto"/>
+        </w:tblBorders>
         <w:tblLayout w:type="fixed"/>
         <w:tblCellMar>
           <w:left w:w="0" w:type="dxa"/>
@@ -1594,12 +1578,6 @@
         <w:tc>
           <w:tcPr>
             <w:tcW w:w="268" w:type="pct"/>
-            <w:tcBorders>
-              <w:top w:val="single" w:sz="8" w:space="0" w:color="auto"/>
-              <w:left w:val="single" w:sz="8" w:space="0" w:color="auto"/>
-              <w:bottom w:val="single" w:sz="8" w:space="0" w:color="auto"/>
-              <w:right w:val="single" w:sz="8" w:space="0" w:color="auto"/>
-            </w:tcBorders>
             <w:tcMar>
               <w:top w:w="0" w:type="dxa"/>
               <w:left w:w="108" w:type="dxa"/>
@@ -1616,11 +1594,15 @@
               </w:tabs>
               <w:rPr>
                 <w:rStyle w:val="s0"/>
-              </w:rPr>
-            </w:pPr>
-            <w:r>
-              <w:rPr>
-                <w:rStyle w:val="s0"/>
+                <w:sz w:val="24"/>
+                <w:szCs w:val="24"/>
+              </w:rPr>
+            </w:pPr>
+            <w:r>
+              <w:rPr>
+                <w:rStyle w:val="s0"/>
+                <w:sz w:val="24"/>
+                <w:szCs w:val="24"/>
               </w:rPr>
               <w:t xml:space="preserve">№ </w:t>
             </w:r>
@@ -1638,6 +1620,8 @@
             <w:r>
               <w:rPr>
                 <w:rStyle w:val="s0"/>
+                <w:sz w:val="24"/>
+                <w:szCs w:val="24"/>
               </w:rPr>
               <w:t>п/п</w:t>
             </w:r>
@@ -1646,32 +1630,28 @@
         <w:tc>
           <w:tcPr>
             <w:tcW w:w="927" w:type="pct"/>
-            <w:tcBorders>
-              <w:top w:val="single" w:sz="8" w:space="0" w:color="auto"/>
-              <w:left w:val="nil"/>
-              <w:bottom w:val="single" w:sz="8" w:space="0" w:color="auto"/>
-              <w:right w:val="single" w:sz="8" w:space="0" w:color="auto"/>
-            </w:tcBorders>
-            <w:tcMar>
-              <w:top w:w="0" w:type="dxa"/>
-              <w:left w:w="108" w:type="dxa"/>
-              <w:bottom w:w="0" w:type="dxa"/>
-              <w:right w:w="108" w:type="dxa"/>
-            </w:tcMar>
-          </w:tcPr>
-          <w:p>
-            <w:pPr>
-              <w:tabs>
-                <w:tab w:val="left" w:pos="993"/>
-                <w:tab w:val="left" w:pos="1134"/>
-              </w:tabs>
-              <w:rPr>
-                <w:rFonts w:ascii="Times New Roman" w:hAnsi="Times New Roman" w:cs="Times New Roman"/>
-              </w:rPr>
-            </w:pPr>
-            <w:r>
-              <w:rPr>
-                <w:rStyle w:val="s0"/>
+            <w:tcMar>
+              <w:top w:w="0" w:type="dxa"/>
+              <w:left w:w="108" w:type="dxa"/>
+              <w:bottom w:w="0" w:type="dxa"/>
+              <w:right w:w="108" w:type="dxa"/>
+            </w:tcMar>
+          </w:tcPr>
+          <w:p>
+            <w:pPr>
+              <w:tabs>
+                <w:tab w:val="left" w:pos="993"/>
+                <w:tab w:val="left" w:pos="1134"/>
+              </w:tabs>
+              <w:rPr>
+                <w:rFonts w:ascii="Times New Roman" w:hAnsi="Times New Roman" w:cs="Times New Roman"/>
+              </w:rPr>
+            </w:pPr>
+            <w:r>
+              <w:rPr>
+                <w:rStyle w:val="s0"/>
+                <w:sz w:val="24"/>
+                <w:szCs w:val="24"/>
               </w:rPr>
               <w:t>Наименование статей затрат по смете</w:t>
             </w:r>
@@ -1680,32 +1660,28 @@
         <w:tc>
           <w:tcPr>
             <w:tcW w:w="678" w:type="pct"/>
-            <w:tcBorders>
-              <w:top w:val="single" w:sz="8" w:space="0" w:color="auto"/>
-              <w:left w:val="nil"/>
-              <w:bottom w:val="single" w:sz="8" w:space="0" w:color="auto"/>
-              <w:right w:val="single" w:sz="8" w:space="0" w:color="auto"/>
-            </w:tcBorders>
-            <w:tcMar>
-              <w:top w:w="0" w:type="dxa"/>
-              <w:left w:w="108" w:type="dxa"/>
-              <w:bottom w:w="0" w:type="dxa"/>
-              <w:right w:w="108" w:type="dxa"/>
-            </w:tcMar>
-          </w:tcPr>
-          <w:p>
-            <w:pPr>
-              <w:tabs>
-                <w:tab w:val="left" w:pos="993"/>
-                <w:tab w:val="left" w:pos="1134"/>
-              </w:tabs>
-              <w:rPr>
-                <w:rFonts w:ascii="Times New Roman" w:hAnsi="Times New Roman" w:cs="Times New Roman"/>
-              </w:rPr>
-            </w:pPr>
-            <w:r>
-              <w:rPr>
-                <w:rStyle w:val="s0"/>
+            <w:tcMar>
+              <w:top w:w="0" w:type="dxa"/>
+              <w:left w:w="108" w:type="dxa"/>
+              <w:bottom w:w="0" w:type="dxa"/>
+              <w:right w:w="108" w:type="dxa"/>
+            </w:tcMar>
+          </w:tcPr>
+          <w:p>
+            <w:pPr>
+              <w:tabs>
+                <w:tab w:val="left" w:pos="993"/>
+                <w:tab w:val="left" w:pos="1134"/>
+              </w:tabs>
+              <w:rPr>
+                <w:rFonts w:ascii="Times New Roman" w:hAnsi="Times New Roman" w:cs="Times New Roman"/>
+              </w:rPr>
+            </w:pPr>
+            <w:r>
+              <w:rPr>
+                <w:rStyle w:val="s0"/>
+                <w:sz w:val="24"/>
+                <w:szCs w:val="24"/>
               </w:rPr>
               <w:t>Сумма бюджетных средств по смете</w:t>
             </w:r>
@@ -1714,32 +1690,28 @@
         <w:tc>
           <w:tcPr>
             <w:tcW w:w="741" w:type="pct"/>
-            <w:tcBorders>
-              <w:top w:val="single" w:sz="8" w:space="0" w:color="auto"/>
-              <w:left w:val="nil"/>
-              <w:bottom w:val="single" w:sz="8" w:space="0" w:color="auto"/>
-              <w:right w:val="single" w:sz="8" w:space="0" w:color="auto"/>
-            </w:tcBorders>
-            <w:tcMar>
-              <w:top w:w="0" w:type="dxa"/>
-              <w:left w:w="108" w:type="dxa"/>
-              <w:bottom w:w="0" w:type="dxa"/>
-              <w:right w:w="108" w:type="dxa"/>
-            </w:tcMar>
-          </w:tcPr>
-          <w:p>
-            <w:pPr>
-              <w:tabs>
-                <w:tab w:val="left" w:pos="993"/>
-                <w:tab w:val="left" w:pos="1134"/>
-              </w:tabs>
-              <w:rPr>
-                <w:rFonts w:ascii="Times New Roman" w:hAnsi="Times New Roman" w:cs="Times New Roman"/>
-              </w:rPr>
-            </w:pPr>
-            <w:r>
-              <w:rPr>
-                <w:rStyle w:val="s0"/>
+            <w:tcMar>
+              <w:top w:w="0" w:type="dxa"/>
+              <w:left w:w="108" w:type="dxa"/>
+              <w:bottom w:w="0" w:type="dxa"/>
+              <w:right w:w="108" w:type="dxa"/>
+            </w:tcMar>
+          </w:tcPr>
+          <w:p>
+            <w:pPr>
+              <w:tabs>
+                <w:tab w:val="left" w:pos="993"/>
+                <w:tab w:val="left" w:pos="1134"/>
+              </w:tabs>
+              <w:rPr>
+                <w:rFonts w:ascii="Times New Roman" w:hAnsi="Times New Roman" w:cs="Times New Roman"/>
+              </w:rPr>
+            </w:pPr>
+            <w:r>
+              <w:rPr>
+                <w:rStyle w:val="s0"/>
+                <w:sz w:val="24"/>
+                <w:szCs w:val="24"/>
               </w:rPr>
               <w:t>Израсходованная сумма</w:t>
             </w:r>
@@ -1748,32 +1720,28 @@
         <w:tc>
           <w:tcPr>
             <w:tcW w:w="627" w:type="pct"/>
-            <w:tcBorders>
-              <w:top w:val="single" w:sz="8" w:space="0" w:color="auto"/>
-              <w:left w:val="nil"/>
-              <w:bottom w:val="single" w:sz="8" w:space="0" w:color="auto"/>
-              <w:right w:val="single" w:sz="8" w:space="0" w:color="auto"/>
-            </w:tcBorders>
-            <w:tcMar>
-              <w:top w:w="0" w:type="dxa"/>
-              <w:left w:w="108" w:type="dxa"/>
-              <w:bottom w:w="0" w:type="dxa"/>
-              <w:right w:w="108" w:type="dxa"/>
-            </w:tcMar>
-          </w:tcPr>
-          <w:p>
-            <w:pPr>
-              <w:tabs>
-                <w:tab w:val="left" w:pos="993"/>
-                <w:tab w:val="left" w:pos="1134"/>
-              </w:tabs>
-              <w:rPr>
-                <w:rFonts w:ascii="Times New Roman" w:hAnsi="Times New Roman" w:cs="Times New Roman"/>
-              </w:rPr>
-            </w:pPr>
-            <w:r>
-              <w:rPr>
-                <w:rStyle w:val="s0"/>
+            <w:tcMar>
+              <w:top w:w="0" w:type="dxa"/>
+              <w:left w:w="108" w:type="dxa"/>
+              <w:bottom w:w="0" w:type="dxa"/>
+              <w:right w:w="108" w:type="dxa"/>
+            </w:tcMar>
+          </w:tcPr>
+          <w:p>
+            <w:pPr>
+              <w:tabs>
+                <w:tab w:val="left" w:pos="993"/>
+                <w:tab w:val="left" w:pos="1134"/>
+              </w:tabs>
+              <w:rPr>
+                <w:rFonts w:ascii="Times New Roman" w:hAnsi="Times New Roman" w:cs="Times New Roman"/>
+              </w:rPr>
+            </w:pPr>
+            <w:r>
+              <w:rPr>
+                <w:rStyle w:val="s0"/>
+                <w:sz w:val="24"/>
+                <w:szCs w:val="24"/>
               </w:rPr>
               <w:t>Остаток средств</w:t>
             </w:r>
@@ -1782,32 +1750,28 @@
         <w:tc>
           <w:tcPr>
             <w:tcW w:w="881" w:type="pct"/>
-            <w:tcBorders>
-              <w:top w:val="single" w:sz="8" w:space="0" w:color="auto"/>
-              <w:left w:val="nil"/>
-              <w:bottom w:val="single" w:sz="8" w:space="0" w:color="auto"/>
-              <w:right w:val="single" w:sz="8" w:space="0" w:color="auto"/>
-            </w:tcBorders>
-            <w:tcMar>
-              <w:top w:w="0" w:type="dxa"/>
-              <w:left w:w="108" w:type="dxa"/>
-              <w:bottom w:w="0" w:type="dxa"/>
-              <w:right w:w="108" w:type="dxa"/>
-            </w:tcMar>
-          </w:tcPr>
-          <w:p>
-            <w:pPr>
-              <w:tabs>
-                <w:tab w:val="left" w:pos="993"/>
-                <w:tab w:val="left" w:pos="1134"/>
-              </w:tabs>
-              <w:rPr>
-                <w:rFonts w:ascii="Times New Roman" w:hAnsi="Times New Roman" w:cs="Times New Roman"/>
-              </w:rPr>
-            </w:pPr>
-            <w:r>
-              <w:rPr>
-                <w:rStyle w:val="s0"/>
+            <w:tcMar>
+              <w:top w:w="0" w:type="dxa"/>
+              <w:left w:w="108" w:type="dxa"/>
+              <w:bottom w:w="0" w:type="dxa"/>
+              <w:right w:w="108" w:type="dxa"/>
+            </w:tcMar>
+          </w:tcPr>
+          <w:p>
+            <w:pPr>
+              <w:tabs>
+                <w:tab w:val="left" w:pos="993"/>
+                <w:tab w:val="left" w:pos="1134"/>
+              </w:tabs>
+              <w:rPr>
+                <w:rFonts w:ascii="Times New Roman" w:hAnsi="Times New Roman" w:cs="Times New Roman"/>
+              </w:rPr>
+            </w:pPr>
+            <w:r>
+              <w:rPr>
+                <w:rStyle w:val="s0"/>
+                <w:sz w:val="24"/>
+                <w:szCs w:val="24"/>
               </w:rPr>
               <w:t>Наименование подтверждающих документов</w:t>
             </w:r>
@@ -1816,32 +1780,28 @@
         <w:tc>
           <w:tcPr>
             <w:tcW w:w="878" w:type="pct"/>
-            <w:tcBorders>
-              <w:top w:val="single" w:sz="8" w:space="0" w:color="auto"/>
-              <w:left w:val="nil"/>
-              <w:bottom w:val="single" w:sz="8" w:space="0" w:color="auto"/>
-              <w:right w:val="single" w:sz="8" w:space="0" w:color="auto"/>
-            </w:tcBorders>
-            <w:tcMar>
-              <w:top w:w="0" w:type="dxa"/>
-              <w:left w:w="108" w:type="dxa"/>
-              <w:bottom w:w="0" w:type="dxa"/>
-              <w:right w:w="108" w:type="dxa"/>
-            </w:tcMar>
-          </w:tcPr>
-          <w:p>
-            <w:pPr>
-              <w:tabs>
-                <w:tab w:val="left" w:pos="993"/>
-                <w:tab w:val="left" w:pos="1134"/>
-              </w:tabs>
-              <w:rPr>
-                <w:rFonts w:ascii="Times New Roman" w:hAnsi="Times New Roman" w:cs="Times New Roman"/>
-              </w:rPr>
-            </w:pPr>
-            <w:r>
-              <w:rPr>
-                <w:rStyle w:val="s0"/>
+            <w:tcMar>
+              <w:top w:w="0" w:type="dxa"/>
+              <w:left w:w="108" w:type="dxa"/>
+              <w:bottom w:w="0" w:type="dxa"/>
+              <w:right w:w="108" w:type="dxa"/>
+            </w:tcMar>
+          </w:tcPr>
+          <w:p>
+            <w:pPr>
+              <w:tabs>
+                <w:tab w:val="left" w:pos="993"/>
+                <w:tab w:val="left" w:pos="1134"/>
+              </w:tabs>
+              <w:rPr>
+                <w:rFonts w:ascii="Times New Roman" w:hAnsi="Times New Roman" w:cs="Times New Roman"/>
+              </w:rPr>
+            </w:pPr>
+            <w:r>
+              <w:rPr>
+                <w:rStyle w:val="s0"/>
+                <w:sz w:val="24"/>
+                <w:szCs w:val="24"/>
               </w:rPr>
               <w:t>Примечание</w:t>
             </w:r>
@@ -1859,8 +1819,9 @@
         <w:jc w:val="both"/>
         <w:rPr>
           <w:rStyle w:val="s0"/>
-          <w:i/>
           <w:iCs/>
+          <w:sz w:val="24"/>
+          <w:szCs w:val="24"/>
         </w:rPr>
       </w:pPr>
     </w:p>
@@ -1876,6 +1837,8 @@
           <w:rStyle w:val="s0"/>
           <w:i/>
           <w:iCs/>
+          <w:sz w:val="24"/>
+          <w:szCs w:val="24"/>
         </w:rPr>
       </w:pPr>
       <w:r>
@@ -1883,6 +1846,8 @@
           <w:rStyle w:val="s0"/>
           <w:i/>
           <w:iCs/>
+          <w:sz w:val="24"/>
+          <w:szCs w:val="24"/>
         </w:rPr>
         <w:t>Примечание: приложить копии документов, подтверждающих целевое использование.</w:t>
       </w:r>
@@ -2032,7 +1997,13 @@
         <w:t xml:space="preserve">  /Ф.И.О./                                      /должность/                 /подпись/</w:t>
       </w:r>
     </w:p>
-    <w:p/>
+    <w:p>
+      <w:pPr>
+        <w:rPr>
+          <w:rFonts w:ascii="Times New Roman" w:hAnsi="Times New Roman" w:cs="Times New Roman"/>
+        </w:rPr>
+      </w:pPr>
+    </w:p>
     <w:sectPr>
       <w:pgSz w:w="12240" w:h="15840"/>
       <w:pgMar w:top="1134" w:right="850" w:bottom="1134" w:left="1701" w:header="708" w:footer="708" w:gutter="0"/>

--- a/docx_templates/report.docx
+++ b/docx_templates/report.docx
@@ -1073,8 +1073,6 @@
         </w:rPr>
         <w:t xml:space="preserve">Отчет об использовании целевых бюджетных средств: </w:t>
       </w:r>
-      <w:bookmarkStart w:id="0" w:name="_GoBack"/>
-      <w:bookmarkEnd w:id="0"/>
     </w:p>
     <w:tbl>
       <w:tblPr>
@@ -1944,14 +1942,12 @@
         <w:rPr>
           <w:rFonts w:ascii="Times New Roman" w:hAnsi="Times New Roman" w:cs="Times New Roman"/>
           <w:b/>
-          <w:highlight w:val="yellow"/>
         </w:rPr>
       </w:pPr>
       <w:r>
         <w:rPr>
           <w:rFonts w:ascii="Times New Roman" w:hAnsi="Times New Roman" w:cs="Times New Roman"/>
           <w:b/>
-          <w:highlight w:val="yellow"/>
         </w:rPr>
         <w:t>Грантополучатель</w:t>
       </w:r>
@@ -1962,7 +1958,6 @@
         <w:rPr>
           <w:rFonts w:ascii="Times New Roman" w:hAnsi="Times New Roman" w:cs="Times New Roman"/>
           <w:b/>
-          <w:highlight w:val="yellow"/>
         </w:rPr>
       </w:pPr>
     </w:p>
@@ -1971,15 +1966,21 @@
         <w:pStyle w:val="NoSpacing"/>
         <w:rPr>
           <w:rFonts w:ascii="Times New Roman" w:hAnsi="Times New Roman" w:cs="Times New Roman"/>
-          <w:highlight w:val="yellow"/>
         </w:rPr>
       </w:pPr>
       <w:r>
         <w:rPr>
           <w:rFonts w:ascii="Times New Roman" w:hAnsi="Times New Roman" w:cs="Times New Roman"/>
-          <w:highlight w:val="yellow"/>
         </w:rPr>
-        <w:t>_____________________    __________________    ______________             /М.П/</w:t>
+        <w:t>_____________________    __</w:t>
+      </w:r>
+      <w:bookmarkStart w:id="0" w:name="_GoBack"/>
+      <w:bookmarkEnd w:id="0"/>
+      <w:r>
+        <w:rPr>
+          <w:rFonts w:ascii="Times New Roman" w:hAnsi="Times New Roman" w:cs="Times New Roman"/>
+        </w:rPr>
+        <w:t>________________    ______________             /М.П/</w:t>
       </w:r>
     </w:p>
     <w:p>
@@ -1992,7 +1993,6 @@
       <w:r>
         <w:rPr>
           <w:rFonts w:ascii="Times New Roman" w:hAnsi="Times New Roman" w:cs="Times New Roman"/>
-          <w:highlight w:val="yellow"/>
         </w:rPr>
         <w:t xml:space="preserve">  /Ф.И.О./                                      /должность/                 /подпись/</w:t>
       </w:r>
